--- a/Automatic Lighting - Saravanan G.docx
+++ b/Automatic Lighting - Saravanan G.docx
@@ -1,6 +1,6 @@
 
 <file path=word/document.xml><?xml version="1.0" encoding="utf-8"?>
-<w:document xmlns:wpc="http://schemas.microsoft.com/office/word/2010/wordprocessingCanvas" xmlns:cx="http://schemas.microsoft.com/office/drawing/2014/chartex" xmlns:cx1="http://schemas.microsoft.com/office/drawing/2015/9/8/chartex" xmlns:cx2="http://schemas.microsoft.com/office/drawing/2015/10/21/chartex" xmlns:cx3="http://schemas.microsoft.com/office/drawing/2016/5/9/chartex" xmlns:cx4="http://schemas.microsoft.com/office/drawing/2016/5/10/chartex" xmlns:cx5="http://schemas.microsoft.com/office/drawing/2016/5/11/chartex" xmlns:cx6="http://schemas.microsoft.com/office/drawing/2016/5/12/chartex" xmlns:cx7="http://schemas.microsoft.com/office/drawing/2016/5/13/chartex" xmlns:cx8="http://schemas.microsoft.com/office/drawing/2016/5/14/chartex" xmlns:mc="http://schemas.openxmlformats.org/markup-compatibility/2006" xmlns:aink="http://schemas.microsoft.com/office/drawing/2016/ink" xmlns:am3d="http://schemas.microsoft.com/office/drawing/2017/model3d" xmlns:o="urn:schemas-microsoft-com:office:office" xmlns:oel="http://schemas.microsoft.com/office/2019/extlst" xmlns:r="http://schemas.openxmlformats.org/officeDocument/2006/relationships" xmlns:m="http://schemas.openxmlformats.org/officeDocument/2006/math" xmlns:v="urn:schemas-microsoft-com:vml" xmlns:wp14="http://schemas.microsoft.com/office/word/2010/wordprocessingDrawing" xmlns:wp="http://schemas.openxmlformats.org/drawingml/2006/wordprocessingDrawing" xmlns:w10="urn:schemas-microsoft-com:office:word" xmlns:w="http://schemas.openxmlformats.org/wordprocessingml/2006/main" xmlns:w14="http://schemas.microsoft.com/office/word/2010/wordml" xmlns:w15="http://schemas.microsoft.com/office/word/2012/wordml" xmlns:w16cex="http://schemas.microsoft.com/office/word/2018/wordml/cex" xmlns:w16cid="http://schemas.microsoft.com/office/word/2016/wordml/cid" xmlns:w16="http://schemas.microsoft.com/office/word/2018/wordml" xmlns:w16sdtdh="http://schemas.microsoft.com/office/word/2020/wordml/sdtdatahash" xmlns:w16se="http://schemas.microsoft.com/office/word/2015/wordml/symex" xmlns:wpg="http://schemas.microsoft.com/office/word/2010/wordprocessingGroup" xmlns:wpi="http://schemas.microsoft.com/office/word/2010/wordprocessingInk" xmlns:wne="http://schemas.microsoft.com/office/word/2006/wordml" xmlns:wps="http://schemas.microsoft.com/office/word/2010/wordprocessingShape" mc:Ignorable="w14 w15 w16se w16cid w16 w16cex w16sdtdh wp14">
+<w:document xmlns:wpc="http://schemas.microsoft.com/office/word/2010/wordprocessingCanvas" xmlns:cx="http://schemas.microsoft.com/office/drawing/2014/chartex" xmlns:cx1="http://schemas.microsoft.com/office/drawing/2015/9/8/chartex" xmlns:cx2="http://schemas.microsoft.com/office/drawing/2015/10/21/chartex" xmlns:cx3="http://schemas.microsoft.com/office/drawing/2016/5/9/chartex" xmlns:cx4="http://schemas.microsoft.com/office/drawing/2016/5/10/chartex" xmlns:cx5="http://schemas.microsoft.com/office/drawing/2016/5/11/chartex" xmlns:cx6="http://schemas.microsoft.com/office/drawing/2016/5/12/chartex" xmlns:cx7="http://schemas.microsoft.com/office/drawing/2016/5/13/chartex" xmlns:cx8="http://schemas.microsoft.com/office/drawing/2016/5/14/chartex" xmlns:mc="http://schemas.openxmlformats.org/markup-compatibility/2006" xmlns:aink="http://schemas.microsoft.com/office/drawing/2016/ink" xmlns:am3d="http://schemas.microsoft.com/office/drawing/2017/model3d" xmlns:o="urn:schemas-microsoft-com:office:office" xmlns:r="http://schemas.openxmlformats.org/officeDocument/2006/relationships" xmlns:m="http://schemas.openxmlformats.org/officeDocument/2006/math" xmlns:v="urn:schemas-microsoft-com:vml" xmlns:wp14="http://schemas.microsoft.com/office/word/2010/wordprocessingDrawing" xmlns:wp="http://schemas.openxmlformats.org/drawingml/2006/wordprocessingDrawing" xmlns:w10="urn:schemas-microsoft-com:office:word" xmlns:w="http://schemas.openxmlformats.org/wordprocessingml/2006/main" xmlns:w14="http://schemas.microsoft.com/office/word/2010/wordml" xmlns:w15="http://schemas.microsoft.com/office/word/2012/wordml" xmlns:w16cex="http://schemas.microsoft.com/office/word/2018/wordml/cex" xmlns:w16cid="http://schemas.microsoft.com/office/word/2016/wordml/cid" xmlns:w16="http://schemas.microsoft.com/office/word/2018/wordml" xmlns:w16sdtdh="http://schemas.microsoft.com/office/word/2020/wordml/sdtdatahash" xmlns:w16se="http://schemas.microsoft.com/office/word/2015/wordml/symex" xmlns:wpg="http://schemas.microsoft.com/office/word/2010/wordprocessingGroup" xmlns:wpi="http://schemas.microsoft.com/office/word/2010/wordprocessingInk" xmlns:wne="http://schemas.microsoft.com/office/word/2006/wordml" xmlns:wps="http://schemas.microsoft.com/office/word/2010/wordprocessingShape" mc:Ignorable="w14 w15 w16se w16cid w16 w16cex w16sdtdh wp14">
   <w:body>
     <w:p>
       <w:pPr>
@@ -18,7 +18,33 @@
           <w:szCs w:val="52"/>
           <w:u w:val="single"/>
         </w:rPr>
-        <w:t>Automatic Lighting</w:t>
+        <w:t xml:space="preserve">Automatic </w:t>
+      </w:r>
+      <w:r>
+        <w:rPr>
+          <w:sz w:val="52"/>
+          <w:szCs w:val="52"/>
+          <w:u w:val="single"/>
+        </w:rPr>
+        <w:t xml:space="preserve">Lighting (by </w:t>
+      </w:r>
+      <w:proofErr w:type="spellStart"/>
+      <w:r>
+        <w:rPr>
+          <w:sz w:val="52"/>
+          <w:szCs w:val="52"/>
+          <w:u w:val="single"/>
+        </w:rPr>
+        <w:t>Saravanan</w:t>
+      </w:r>
+      <w:proofErr w:type="spellEnd"/>
+      <w:r>
+        <w:rPr>
+          <w:sz w:val="52"/>
+          <w:szCs w:val="52"/>
+          <w:u w:val="single"/>
+        </w:rPr>
+        <w:t xml:space="preserve"> G)</w:t>
       </w:r>
     </w:p>
     <w:p/>
@@ -32,7 +58,6 @@
           <w:u w:val="thick"/>
         </w:rPr>
       </w:pPr>
-      <w:proofErr w:type="gramStart"/>
       <w:r>
         <w:rPr>
           <w:color w:val="auto"/>
@@ -42,7 +67,6 @@
         </w:rPr>
         <w:t>Circuit :</w:t>
       </w:r>
-      <w:proofErr w:type="gramEnd"/>
     </w:p>
     <w:p/>
     <w:p>
@@ -120,9 +144,8 @@
           <w:szCs w:val="32"/>
           <w:u w:val="thick"/>
         </w:rPr>
-        <w:t xml:space="preserve">mponents </w:t>
-      </w:r>
-      <w:proofErr w:type="gramStart"/>
+        <w:t>mponents Used</w:t>
+      </w:r>
       <w:r>
         <w:rPr>
           <w:color w:val="auto"/>
@@ -130,18 +153,8 @@
           <w:szCs w:val="32"/>
           <w:u w:val="thick"/>
         </w:rPr>
-        <w:t>Used</w:t>
-      </w:r>
-      <w:r>
-        <w:rPr>
-          <w:color w:val="auto"/>
-          <w:sz w:val="32"/>
-          <w:szCs w:val="32"/>
-          <w:u w:val="thick"/>
-        </w:rPr>
         <w:t xml:space="preserve"> :</w:t>
       </w:r>
-      <w:proofErr w:type="gramEnd"/>
     </w:p>
     <w:p/>
     <w:p>
@@ -236,94 +249,92 @@
           <w:szCs w:val="32"/>
           <w:u w:val="thick"/>
         </w:rPr>
-        <w:t xml:space="preserve">ject </w:t>
-      </w:r>
-      <w:proofErr w:type="gramStart"/>
-      <w:r>
+        <w:t>ject description :</w:t>
+      </w:r>
+    </w:p>
+    <w:p>
+      <w:r>
+        <w:tab/>
+      </w:r>
+    </w:p>
+    <w:p>
+      <w:pPr>
+        <w:ind w:firstLine="720"/>
+        <w:rPr>
+          <w:rFonts w:ascii="Bahnschrift Light" w:hAnsi="Bahnschrift Light"/>
+          <w:sz w:val="24"/>
+          <w:szCs w:val="24"/>
+        </w:rPr>
+      </w:pPr>
+      <w:r>
+        <w:rPr>
+          <w:rFonts w:ascii="Bahnschrift Light" w:hAnsi="Bahnschrift Light"/>
+          <w:sz w:val="24"/>
+          <w:szCs w:val="24"/>
+        </w:rPr>
+        <w:t>Automated light</w:t>
+      </w:r>
+      <w:r>
+        <w:rPr>
+          <w:rFonts w:ascii="Bahnschrift Light" w:hAnsi="Bahnschrift Light"/>
+          <w:sz w:val="24"/>
+          <w:szCs w:val="24"/>
+        </w:rPr>
+        <w:t>ing system detects if anyone enters in the room (range of sensor used)</w:t>
+      </w:r>
+      <w:r>
+        <w:rPr>
+          <w:rFonts w:ascii="Bahnschrift Light" w:hAnsi="Bahnschrift Light"/>
+          <w:sz w:val="24"/>
+          <w:szCs w:val="24"/>
+        </w:rPr>
+        <w:t xml:space="preserve">, the light bulb will </w:t>
+      </w:r>
+      <w:proofErr w:type="spellStart"/>
+      <w:r>
+        <w:rPr>
+          <w:rFonts w:ascii="Bahnschrift Light" w:hAnsi="Bahnschrift Light"/>
+          <w:sz w:val="24"/>
+          <w:szCs w:val="24"/>
+        </w:rPr>
+        <w:t>glow</w:t>
+      </w:r>
+      <w:r>
+        <w:rPr>
+          <w:rFonts w:ascii="Bahnschrift Light" w:hAnsi="Bahnschrift Light"/>
+          <w:sz w:val="24"/>
+          <w:szCs w:val="24"/>
+        </w:rPr>
+        <w:t>.The</w:t>
+      </w:r>
+      <w:proofErr w:type="spellEnd"/>
+      <w:r>
+        <w:rPr>
+          <w:rFonts w:ascii="Bahnschrift Light" w:hAnsi="Bahnschrift Light"/>
+          <w:sz w:val="24"/>
+          <w:szCs w:val="24"/>
+        </w:rPr>
+        <w:t xml:space="preserve"> intensity of light is adjusted automatically </w:t>
+      </w:r>
+      <w:r>
+        <w:rPr>
+          <w:rFonts w:ascii="Bahnschrift Light" w:hAnsi="Bahnschrift Light"/>
+          <w:sz w:val="24"/>
+          <w:szCs w:val="24"/>
+        </w:rPr>
+        <w:t>according to the brightness level present in the room already.</w:t>
+      </w:r>
+    </w:p>
+    <w:p>
+      <w:pPr>
+        <w:pStyle w:val="Heading2"/>
         <w:rPr>
           <w:color w:val="auto"/>
           <w:sz w:val="32"/>
           <w:szCs w:val="32"/>
           <w:u w:val="thick"/>
         </w:rPr>
-        <w:t>description :</w:t>
-      </w:r>
-      <w:proofErr w:type="gramEnd"/>
-    </w:p>
-    <w:p>
-      <w:r>
-        <w:tab/>
-      </w:r>
-    </w:p>
-    <w:p>
-      <w:pPr>
-        <w:ind w:firstLine="720"/>
-        <w:rPr>
-          <w:rFonts w:ascii="Bahnschrift Light" w:hAnsi="Bahnschrift Light"/>
-          <w:sz w:val="24"/>
-          <w:szCs w:val="24"/>
-        </w:rPr>
-      </w:pPr>
-      <w:r>
-        <w:rPr>
-          <w:rFonts w:ascii="Bahnschrift Light" w:hAnsi="Bahnschrift Light"/>
-          <w:sz w:val="24"/>
-          <w:szCs w:val="24"/>
-        </w:rPr>
-        <w:t>Automated light</w:t>
-      </w:r>
-      <w:r>
-        <w:rPr>
-          <w:rFonts w:ascii="Bahnschrift Light" w:hAnsi="Bahnschrift Light"/>
-          <w:sz w:val="24"/>
-          <w:szCs w:val="24"/>
-        </w:rPr>
-        <w:t>ing system detects if anyone enters in the room (range of sensor used)</w:t>
-      </w:r>
-      <w:r>
-        <w:rPr>
-          <w:rFonts w:ascii="Bahnschrift Light" w:hAnsi="Bahnschrift Light"/>
-          <w:sz w:val="24"/>
-          <w:szCs w:val="24"/>
-        </w:rPr>
-        <w:t xml:space="preserve">, the light bulb will </w:t>
-      </w:r>
-      <w:proofErr w:type="spellStart"/>
-      <w:proofErr w:type="gramStart"/>
-      <w:r>
-        <w:rPr>
-          <w:rFonts w:ascii="Bahnschrift Light" w:hAnsi="Bahnschrift Light"/>
-          <w:sz w:val="24"/>
-          <w:szCs w:val="24"/>
-        </w:rPr>
-        <w:t>glow</w:t>
-      </w:r>
-      <w:r>
-        <w:rPr>
-          <w:rFonts w:ascii="Bahnschrift Light" w:hAnsi="Bahnschrift Light"/>
-          <w:sz w:val="24"/>
-          <w:szCs w:val="24"/>
-        </w:rPr>
-        <w:t>.The</w:t>
-      </w:r>
-      <w:proofErr w:type="spellEnd"/>
-      <w:proofErr w:type="gramEnd"/>
-      <w:r>
-        <w:rPr>
-          <w:rFonts w:ascii="Bahnschrift Light" w:hAnsi="Bahnschrift Light"/>
-          <w:sz w:val="24"/>
-          <w:szCs w:val="24"/>
-        </w:rPr>
-        <w:t xml:space="preserve"> intensity of light is adjusted automatically </w:t>
-      </w:r>
-      <w:r>
-        <w:rPr>
-          <w:rFonts w:ascii="Bahnschrift Light" w:hAnsi="Bahnschrift Light"/>
-          <w:sz w:val="24"/>
-          <w:szCs w:val="24"/>
-        </w:rPr>
-        <w:t>according to the brightness level present in the room already.</w:t>
-      </w:r>
+      </w:pPr>
     </w:p>
     <w:p>
       <w:pPr>
@@ -335,18 +346,15 @@
           <w:u w:val="thick"/>
         </w:rPr>
       </w:pPr>
-    </w:p>
-    <w:p>
-      <w:pPr>
-        <w:pStyle w:val="Heading2"/>
+      <w:r>
         <w:rPr>
           <w:color w:val="auto"/>
           <w:sz w:val="32"/>
           <w:szCs w:val="32"/>
           <w:u w:val="thick"/>
         </w:rPr>
-      </w:pPr>
-      <w:proofErr w:type="gramStart"/>
+        <w:t>Code</w:t>
+      </w:r>
       <w:r>
         <w:rPr>
           <w:color w:val="auto"/>
@@ -354,538 +362,472 @@
           <w:szCs w:val="32"/>
           <w:u w:val="thick"/>
         </w:rPr>
-        <w:t>Code</w:t>
-      </w:r>
-      <w:r>
-        <w:rPr>
-          <w:color w:val="auto"/>
+        <w:t xml:space="preserve"> :</w:t>
+      </w:r>
+    </w:p>
+    <w:p/>
+    <w:p>
+      <w:pPr>
+        <w:pStyle w:val="PlainText"/>
+        <w:rPr>
+          <w:rFonts w:ascii="Courier New" w:hAnsi="Courier New" w:cs="Courier New"/>
+        </w:rPr>
+      </w:pPr>
+      <w:r>
+        <w:rPr>
+          <w:rFonts w:ascii="Courier New" w:hAnsi="Courier New" w:cs="Courier New"/>
+        </w:rPr>
+        <w:t>int PIR ,PS;</w:t>
+      </w:r>
+    </w:p>
+    <w:p>
+      <w:pPr>
+        <w:pStyle w:val="PlainText"/>
+        <w:rPr>
+          <w:rFonts w:ascii="Courier New" w:hAnsi="Courier New" w:cs="Courier New"/>
+        </w:rPr>
+      </w:pPr>
+      <w:r>
+        <w:rPr>
+          <w:rFonts w:ascii="Courier New" w:hAnsi="Courier New" w:cs="Courier New"/>
+        </w:rPr>
+        <w:t>void setup ()</w:t>
+      </w:r>
+    </w:p>
+    <w:p>
+      <w:pPr>
+        <w:pStyle w:val="PlainText"/>
+        <w:rPr>
+          <w:rFonts w:ascii="Courier New" w:hAnsi="Courier New" w:cs="Courier New"/>
+        </w:rPr>
+      </w:pPr>
+      <w:r>
+        <w:rPr>
+          <w:rFonts w:ascii="Courier New" w:hAnsi="Courier New" w:cs="Courier New"/>
+        </w:rPr>
+        <w:t>{</w:t>
+      </w:r>
+    </w:p>
+    <w:p>
+      <w:pPr>
+        <w:pStyle w:val="PlainText"/>
+        <w:rPr>
+          <w:rFonts w:ascii="Courier New" w:hAnsi="Courier New" w:cs="Courier New"/>
+        </w:rPr>
+      </w:pPr>
+      <w:r>
+        <w:rPr>
+          <w:rFonts w:ascii="Courier New" w:hAnsi="Courier New" w:cs="Courier New"/>
+        </w:rPr>
+        <w:t xml:space="preserve">  </w:t>
+      </w:r>
+      <w:proofErr w:type="spellStart"/>
+      <w:r>
+        <w:rPr>
+          <w:rFonts w:ascii="Courier New" w:hAnsi="Courier New" w:cs="Courier New"/>
+        </w:rPr>
+        <w:t>pinMode</w:t>
+      </w:r>
+      <w:proofErr w:type="spellEnd"/>
+      <w:r>
+        <w:rPr>
+          <w:rFonts w:ascii="Courier New" w:hAnsi="Courier New" w:cs="Courier New"/>
+        </w:rPr>
+        <w:t>( 7, INPUT);</w:t>
+      </w:r>
+    </w:p>
+    <w:p>
+      <w:pPr>
+        <w:pStyle w:val="PlainText"/>
+        <w:rPr>
+          <w:rFonts w:ascii="Courier New" w:hAnsi="Courier New" w:cs="Courier New"/>
+        </w:rPr>
+      </w:pPr>
+      <w:r>
+        <w:rPr>
+          <w:rFonts w:ascii="Courier New" w:hAnsi="Courier New" w:cs="Courier New"/>
+        </w:rPr>
+        <w:t xml:space="preserve">  </w:t>
+      </w:r>
+      <w:proofErr w:type="spellStart"/>
+      <w:r>
+        <w:rPr>
+          <w:rFonts w:ascii="Courier New" w:hAnsi="Courier New" w:cs="Courier New"/>
+        </w:rPr>
+        <w:t>pinMode</w:t>
+      </w:r>
+      <w:proofErr w:type="spellEnd"/>
+      <w:r>
+        <w:rPr>
+          <w:rFonts w:ascii="Courier New" w:hAnsi="Courier New" w:cs="Courier New"/>
+        </w:rPr>
+        <w:t>( 3, OUTPUT);</w:t>
+      </w:r>
+    </w:p>
+    <w:p>
+      <w:pPr>
+        <w:pStyle w:val="PlainText"/>
+        <w:rPr>
+          <w:rFonts w:ascii="Courier New" w:hAnsi="Courier New" w:cs="Courier New"/>
+        </w:rPr>
+      </w:pPr>
+      <w:r>
+        <w:rPr>
+          <w:rFonts w:ascii="Courier New" w:hAnsi="Courier New" w:cs="Courier New"/>
+        </w:rPr>
+        <w:t xml:space="preserve">  </w:t>
+      </w:r>
+      <w:proofErr w:type="spellStart"/>
+      <w:r>
+        <w:rPr>
+          <w:rFonts w:ascii="Courier New" w:hAnsi="Courier New" w:cs="Courier New"/>
+        </w:rPr>
+        <w:t>pinMode</w:t>
+      </w:r>
+      <w:proofErr w:type="spellEnd"/>
+      <w:r>
+        <w:rPr>
+          <w:rFonts w:ascii="Courier New" w:hAnsi="Courier New" w:cs="Courier New"/>
+        </w:rPr>
+        <w:t>( A5, INPUT);</w:t>
+      </w:r>
+    </w:p>
+    <w:p>
+      <w:pPr>
+        <w:pStyle w:val="PlainText"/>
+        <w:rPr>
+          <w:rFonts w:ascii="Courier New" w:hAnsi="Courier New" w:cs="Courier New"/>
+        </w:rPr>
+      </w:pPr>
+      <w:r>
+        <w:rPr>
+          <w:rFonts w:ascii="Courier New" w:hAnsi="Courier New" w:cs="Courier New"/>
+        </w:rPr>
+        <w:t xml:space="preserve">  </w:t>
+      </w:r>
+      <w:proofErr w:type="spellStart"/>
+      <w:r>
+        <w:rPr>
+          <w:rFonts w:ascii="Courier New" w:hAnsi="Courier New" w:cs="Courier New"/>
+        </w:rPr>
+        <w:t>Serial.begin</w:t>
+      </w:r>
+      <w:proofErr w:type="spellEnd"/>
+      <w:r>
+        <w:rPr>
+          <w:rFonts w:ascii="Courier New" w:hAnsi="Courier New" w:cs="Courier New"/>
+        </w:rPr>
+        <w:t>(9600);</w:t>
+      </w:r>
+    </w:p>
+    <w:p>
+      <w:pPr>
+        <w:pStyle w:val="PlainText"/>
+        <w:rPr>
+          <w:rFonts w:ascii="Courier New" w:hAnsi="Courier New" w:cs="Courier New"/>
+        </w:rPr>
+      </w:pPr>
+      <w:r>
+        <w:rPr>
+          <w:rFonts w:ascii="Courier New" w:hAnsi="Courier New" w:cs="Courier New"/>
+        </w:rPr>
+        <w:t>}</w:t>
+      </w:r>
+    </w:p>
+    <w:p>
+      <w:pPr>
+        <w:pStyle w:val="PlainText"/>
+        <w:rPr>
+          <w:rFonts w:ascii="Courier New" w:hAnsi="Courier New" w:cs="Courier New"/>
+        </w:rPr>
+      </w:pPr>
+      <w:r>
+        <w:rPr>
+          <w:rFonts w:ascii="Courier New" w:hAnsi="Courier New" w:cs="Courier New"/>
+        </w:rPr>
+        <w:t>void loop ()</w:t>
+      </w:r>
+    </w:p>
+    <w:p>
+      <w:pPr>
+        <w:pStyle w:val="PlainText"/>
+        <w:rPr>
+          <w:rFonts w:ascii="Courier New" w:hAnsi="Courier New" w:cs="Courier New"/>
+        </w:rPr>
+      </w:pPr>
+      <w:r>
+        <w:rPr>
+          <w:rFonts w:ascii="Courier New" w:hAnsi="Courier New" w:cs="Courier New"/>
+        </w:rPr>
+        <w:t>{</w:t>
+      </w:r>
+    </w:p>
+    <w:p>
+      <w:pPr>
+        <w:pStyle w:val="PlainText"/>
+        <w:rPr>
+          <w:rFonts w:ascii="Courier New" w:hAnsi="Courier New" w:cs="Courier New"/>
+        </w:rPr>
+      </w:pPr>
+      <w:r>
+        <w:rPr>
+          <w:rFonts w:ascii="Courier New" w:hAnsi="Courier New" w:cs="Courier New"/>
+        </w:rPr>
+        <w:t xml:space="preserve">  PIR= </w:t>
+      </w:r>
+      <w:proofErr w:type="spellStart"/>
+      <w:r>
+        <w:rPr>
+          <w:rFonts w:ascii="Courier New" w:hAnsi="Courier New" w:cs="Courier New"/>
+        </w:rPr>
+        <w:t>digitalRead</w:t>
+      </w:r>
+      <w:proofErr w:type="spellEnd"/>
+      <w:r>
+        <w:rPr>
+          <w:rFonts w:ascii="Courier New" w:hAnsi="Courier New" w:cs="Courier New"/>
+        </w:rPr>
+        <w:t>(7);</w:t>
+      </w:r>
+    </w:p>
+    <w:p>
+      <w:pPr>
+        <w:pStyle w:val="PlainText"/>
+        <w:rPr>
+          <w:rFonts w:ascii="Courier New" w:hAnsi="Courier New" w:cs="Courier New"/>
+        </w:rPr>
+      </w:pPr>
+      <w:r>
+        <w:rPr>
+          <w:rFonts w:ascii="Courier New" w:hAnsi="Courier New" w:cs="Courier New"/>
+        </w:rPr>
+        <w:t xml:space="preserve">  PS= </w:t>
+      </w:r>
+      <w:proofErr w:type="spellStart"/>
+      <w:r>
+        <w:rPr>
+          <w:rFonts w:ascii="Courier New" w:hAnsi="Courier New" w:cs="Courier New"/>
+        </w:rPr>
+        <w:t>analogRead</w:t>
+      </w:r>
+      <w:proofErr w:type="spellEnd"/>
+      <w:r>
+        <w:rPr>
+          <w:rFonts w:ascii="Courier New" w:hAnsi="Courier New" w:cs="Courier New"/>
+        </w:rPr>
+        <w:t>(A5);</w:t>
+      </w:r>
+    </w:p>
+    <w:p>
+      <w:pPr>
+        <w:pStyle w:val="PlainText"/>
+        <w:rPr>
+          <w:rFonts w:ascii="Courier New" w:hAnsi="Courier New" w:cs="Courier New"/>
+        </w:rPr>
+      </w:pPr>
+      <w:r>
+        <w:rPr>
+          <w:rFonts w:ascii="Courier New" w:hAnsi="Courier New" w:cs="Courier New"/>
+        </w:rPr>
+        <w:t xml:space="preserve">  </w:t>
+      </w:r>
+    </w:p>
+    <w:p>
+      <w:pPr>
+        <w:pStyle w:val="PlainText"/>
+        <w:rPr>
+          <w:rFonts w:ascii="Courier New" w:hAnsi="Courier New" w:cs="Courier New"/>
+        </w:rPr>
+      </w:pPr>
+      <w:r>
+        <w:rPr>
+          <w:rFonts w:ascii="Courier New" w:hAnsi="Courier New" w:cs="Courier New"/>
+        </w:rPr>
+        <w:t xml:space="preserve">  </w:t>
+      </w:r>
+      <w:proofErr w:type="spellStart"/>
+      <w:r>
+        <w:rPr>
+          <w:rFonts w:ascii="Courier New" w:hAnsi="Courier New" w:cs="Courier New"/>
+        </w:rPr>
+        <w:t>Serial.println</w:t>
+      </w:r>
+      <w:proofErr w:type="spellEnd"/>
+      <w:r>
+        <w:rPr>
+          <w:rFonts w:ascii="Courier New" w:hAnsi="Courier New" w:cs="Courier New"/>
+        </w:rPr>
+        <w:t>(PIR);</w:t>
+      </w:r>
+    </w:p>
+    <w:p>
+      <w:pPr>
+        <w:pStyle w:val="PlainText"/>
+        <w:rPr>
+          <w:rFonts w:ascii="Courier New" w:hAnsi="Courier New" w:cs="Courier New"/>
+        </w:rPr>
+      </w:pPr>
+      <w:r>
+        <w:rPr>
+          <w:rFonts w:ascii="Courier New" w:hAnsi="Courier New" w:cs="Courier New"/>
+        </w:rPr>
+        <w:t xml:space="preserve">  </w:t>
+      </w:r>
+      <w:proofErr w:type="spellStart"/>
+      <w:r>
+        <w:rPr>
+          <w:rFonts w:ascii="Courier New" w:hAnsi="Courier New" w:cs="Courier New"/>
+        </w:rPr>
+        <w:t>Serial.println</w:t>
+      </w:r>
+      <w:proofErr w:type="spellEnd"/>
+      <w:r>
+        <w:rPr>
+          <w:rFonts w:ascii="Courier New" w:hAnsi="Courier New" w:cs="Courier New"/>
+        </w:rPr>
+        <w:t>(PS);</w:t>
+      </w:r>
+    </w:p>
+    <w:p>
+      <w:pPr>
+        <w:pStyle w:val="PlainText"/>
+        <w:rPr>
+          <w:rFonts w:ascii="Courier New" w:hAnsi="Courier New" w:cs="Courier New"/>
+        </w:rPr>
+      </w:pPr>
+      <w:r>
+        <w:rPr>
+          <w:rFonts w:ascii="Courier New" w:hAnsi="Courier New" w:cs="Courier New"/>
+        </w:rPr>
+        <w:t xml:space="preserve">  if ((PIR&gt;0) &amp;&amp; (PS&lt;550))</w:t>
+      </w:r>
+    </w:p>
+    <w:p>
+      <w:pPr>
+        <w:pStyle w:val="PlainText"/>
+        <w:rPr>
+          <w:rFonts w:ascii="Courier New" w:hAnsi="Courier New" w:cs="Courier New"/>
+        </w:rPr>
+      </w:pPr>
+      <w:r>
+        <w:rPr>
+          <w:rFonts w:ascii="Courier New" w:hAnsi="Courier New" w:cs="Courier New"/>
+        </w:rPr>
+        <w:t xml:space="preserve">  { </w:t>
+      </w:r>
+    </w:p>
+    <w:p>
+      <w:pPr>
+        <w:pStyle w:val="PlainText"/>
+        <w:rPr>
+          <w:rFonts w:ascii="Courier New" w:hAnsi="Courier New" w:cs="Courier New"/>
+        </w:rPr>
+      </w:pPr>
+      <w:r>
+        <w:rPr>
+          <w:rFonts w:ascii="Courier New" w:hAnsi="Courier New" w:cs="Courier New"/>
+        </w:rPr>
+        <w:t xml:space="preserve">    analogWrite(3,map(PS,549,6,0,255));</w:t>
+      </w:r>
+    </w:p>
+    <w:p>
+      <w:pPr>
+        <w:pStyle w:val="PlainText"/>
+        <w:rPr>
+          <w:rFonts w:ascii="Courier New" w:hAnsi="Courier New" w:cs="Courier New"/>
+        </w:rPr>
+      </w:pPr>
+      <w:r>
+        <w:rPr>
+          <w:rFonts w:ascii="Courier New" w:hAnsi="Courier New" w:cs="Courier New"/>
+        </w:rPr>
+        <w:t xml:space="preserve">    delay(5000);</w:t>
+      </w:r>
+    </w:p>
+    <w:p>
+      <w:pPr>
+        <w:pStyle w:val="PlainText"/>
+        <w:rPr>
+          <w:rFonts w:ascii="Courier New" w:hAnsi="Courier New" w:cs="Courier New"/>
+        </w:rPr>
+      </w:pPr>
+      <w:r>
+        <w:rPr>
+          <w:rFonts w:ascii="Courier New" w:hAnsi="Courier New" w:cs="Courier New"/>
+        </w:rPr>
+        <w:t xml:space="preserve">  }</w:t>
+      </w:r>
+    </w:p>
+    <w:p>
+      <w:pPr>
+        <w:pStyle w:val="PlainText"/>
+        <w:rPr>
+          <w:rFonts w:ascii="Courier New" w:hAnsi="Courier New" w:cs="Courier New"/>
+        </w:rPr>
+      </w:pPr>
+      <w:r>
+        <w:rPr>
+          <w:rFonts w:ascii="Courier New" w:hAnsi="Courier New" w:cs="Courier New"/>
+        </w:rPr>
+        <w:t xml:space="preserve">    else</w:t>
+      </w:r>
+    </w:p>
+    <w:p>
+      <w:pPr>
+        <w:pStyle w:val="PlainText"/>
+        <w:rPr>
+          <w:rFonts w:ascii="Courier New" w:hAnsi="Courier New" w:cs="Courier New"/>
+        </w:rPr>
+      </w:pPr>
+      <w:r>
+        <w:rPr>
+          <w:rFonts w:ascii="Courier New" w:hAnsi="Courier New" w:cs="Courier New"/>
+        </w:rPr>
+        <w:t xml:space="preserve">    digitalWrite(3, 0);</w:t>
+      </w:r>
+    </w:p>
+    <w:p>
+      <w:pPr>
+        <w:pStyle w:val="PlainText"/>
+        <w:rPr>
+          <w:rFonts w:ascii="Courier New" w:hAnsi="Courier New" w:cs="Courier New"/>
+        </w:rPr>
+      </w:pPr>
+      <w:r>
+        <w:rPr>
+          <w:rFonts w:ascii="Courier New" w:hAnsi="Courier New" w:cs="Courier New"/>
+        </w:rPr>
+        <w:t>}</w:t>
+      </w:r>
+    </w:p>
+    <w:p/>
+    <w:p/>
+    <w:p>
+      <w:pPr>
+        <w:rPr>
           <w:sz w:val="32"/>
           <w:szCs w:val="32"/>
           <w:u w:val="thick"/>
         </w:rPr>
-        <w:t xml:space="preserve"> :</w:t>
-      </w:r>
-      <w:proofErr w:type="gramEnd"/>
-    </w:p>
-    <w:p/>
-    <w:p>
-      <w:pPr>
-        <w:pStyle w:val="PlainText"/>
-        <w:rPr>
-          <w:rFonts w:ascii="Courier New" w:hAnsi="Courier New" w:cs="Courier New"/>
-        </w:rPr>
-      </w:pPr>
-      <w:r>
-        <w:rPr>
-          <w:rFonts w:ascii="Courier New" w:hAnsi="Courier New" w:cs="Courier New"/>
-        </w:rPr>
-        <w:t xml:space="preserve">int </w:t>
-      </w:r>
-      <w:proofErr w:type="gramStart"/>
-      <w:r>
-        <w:rPr>
-          <w:rFonts w:ascii="Courier New" w:hAnsi="Courier New" w:cs="Courier New"/>
-        </w:rPr>
-        <w:t>PIR ,PS</w:t>
-      </w:r>
-      <w:proofErr w:type="gramEnd"/>
-      <w:r>
-        <w:rPr>
-          <w:rFonts w:ascii="Courier New" w:hAnsi="Courier New" w:cs="Courier New"/>
-        </w:rPr>
-        <w:t>;</w:t>
-      </w:r>
-    </w:p>
-    <w:p>
-      <w:pPr>
-        <w:pStyle w:val="PlainText"/>
-        <w:rPr>
-          <w:rFonts w:ascii="Courier New" w:hAnsi="Courier New" w:cs="Courier New"/>
-        </w:rPr>
-      </w:pPr>
-      <w:r>
-        <w:rPr>
-          <w:rFonts w:ascii="Courier New" w:hAnsi="Courier New" w:cs="Courier New"/>
-        </w:rPr>
-        <w:t>void setup ()</w:t>
-      </w:r>
-    </w:p>
-    <w:p>
-      <w:pPr>
-        <w:pStyle w:val="PlainText"/>
-        <w:rPr>
-          <w:rFonts w:ascii="Courier New" w:hAnsi="Courier New" w:cs="Courier New"/>
-        </w:rPr>
-      </w:pPr>
-      <w:r>
-        <w:rPr>
-          <w:rFonts w:ascii="Courier New" w:hAnsi="Courier New" w:cs="Courier New"/>
-        </w:rPr>
-        <w:t>{</w:t>
-      </w:r>
-    </w:p>
-    <w:p>
-      <w:pPr>
-        <w:pStyle w:val="PlainText"/>
-        <w:rPr>
-          <w:rFonts w:ascii="Courier New" w:hAnsi="Courier New" w:cs="Courier New"/>
-        </w:rPr>
-      </w:pPr>
-      <w:r>
-        <w:rPr>
-          <w:rFonts w:ascii="Courier New" w:hAnsi="Courier New" w:cs="Courier New"/>
-        </w:rPr>
-        <w:t xml:space="preserve">  </w:t>
-      </w:r>
+      </w:pPr>
       <w:proofErr w:type="spellStart"/>
-      <w:proofErr w:type="gramStart"/>
-      <w:r>
-        <w:rPr>
-          <w:rFonts w:ascii="Courier New" w:hAnsi="Courier New" w:cs="Courier New"/>
-        </w:rPr>
-        <w:t>pinMode</w:t>
-      </w:r>
-      <w:proofErr w:type="spellEnd"/>
-      <w:r>
-        <w:rPr>
-          <w:rFonts w:ascii="Courier New" w:hAnsi="Courier New" w:cs="Courier New"/>
-        </w:rPr>
-        <w:t>( 7</w:t>
-      </w:r>
-      <w:proofErr w:type="gramEnd"/>
-      <w:r>
-        <w:rPr>
-          <w:rFonts w:ascii="Courier New" w:hAnsi="Courier New" w:cs="Courier New"/>
-        </w:rPr>
-        <w:t>, INPUT);</w:t>
-      </w:r>
-    </w:p>
-    <w:p>
-      <w:pPr>
-        <w:pStyle w:val="PlainText"/>
-        <w:rPr>
-          <w:rFonts w:ascii="Courier New" w:hAnsi="Courier New" w:cs="Courier New"/>
-        </w:rPr>
-      </w:pPr>
-      <w:r>
-        <w:rPr>
-          <w:rFonts w:ascii="Courier New" w:hAnsi="Courier New" w:cs="Courier New"/>
-        </w:rPr>
-        <w:t xml:space="preserve">  </w:t>
-      </w:r>
-      <w:proofErr w:type="spellStart"/>
-      <w:proofErr w:type="gramStart"/>
-      <w:r>
-        <w:rPr>
-          <w:rFonts w:ascii="Courier New" w:hAnsi="Courier New" w:cs="Courier New"/>
-        </w:rPr>
-        <w:t>pinMode</w:t>
-      </w:r>
-      <w:proofErr w:type="spellEnd"/>
-      <w:r>
-        <w:rPr>
-          <w:rFonts w:ascii="Courier New" w:hAnsi="Courier New" w:cs="Courier New"/>
-        </w:rPr>
-        <w:t>( 3</w:t>
-      </w:r>
-      <w:proofErr w:type="gramEnd"/>
-      <w:r>
-        <w:rPr>
-          <w:rFonts w:ascii="Courier New" w:hAnsi="Courier New" w:cs="Courier New"/>
-        </w:rPr>
-        <w:t>, OUTPUT);</w:t>
-      </w:r>
-    </w:p>
-    <w:p>
-      <w:pPr>
-        <w:pStyle w:val="PlainText"/>
-        <w:rPr>
-          <w:rFonts w:ascii="Courier New" w:hAnsi="Courier New" w:cs="Courier New"/>
-        </w:rPr>
-      </w:pPr>
-      <w:r>
-        <w:rPr>
-          <w:rFonts w:ascii="Courier New" w:hAnsi="Courier New" w:cs="Courier New"/>
-        </w:rPr>
-        <w:t xml:space="preserve">  </w:t>
-      </w:r>
-      <w:proofErr w:type="spellStart"/>
-      <w:proofErr w:type="gramStart"/>
-      <w:r>
-        <w:rPr>
-          <w:rFonts w:ascii="Courier New" w:hAnsi="Courier New" w:cs="Courier New"/>
-        </w:rPr>
-        <w:t>pinMode</w:t>
-      </w:r>
-      <w:proofErr w:type="spellEnd"/>
-      <w:r>
-        <w:rPr>
-          <w:rFonts w:ascii="Courier New" w:hAnsi="Courier New" w:cs="Courier New"/>
-        </w:rPr>
-        <w:t>( A</w:t>
-      </w:r>
-      <w:proofErr w:type="gramEnd"/>
-      <w:r>
-        <w:rPr>
-          <w:rFonts w:ascii="Courier New" w:hAnsi="Courier New" w:cs="Courier New"/>
-        </w:rPr>
-        <w:t>5, INPUT);</w:t>
-      </w:r>
-    </w:p>
-    <w:p>
-      <w:pPr>
-        <w:pStyle w:val="PlainText"/>
-        <w:rPr>
-          <w:rFonts w:ascii="Courier New" w:hAnsi="Courier New" w:cs="Courier New"/>
-        </w:rPr>
-      </w:pPr>
-      <w:r>
-        <w:rPr>
-          <w:rFonts w:ascii="Courier New" w:hAnsi="Courier New" w:cs="Courier New"/>
-        </w:rPr>
-        <w:t xml:space="preserve">  </w:t>
-      </w:r>
-      <w:proofErr w:type="spellStart"/>
-      <w:r>
-        <w:rPr>
-          <w:rFonts w:ascii="Courier New" w:hAnsi="Courier New" w:cs="Courier New"/>
-        </w:rPr>
-        <w:t>Serial.begin</w:t>
-      </w:r>
-      <w:proofErr w:type="spellEnd"/>
-      <w:r>
-        <w:rPr>
-          <w:rFonts w:ascii="Courier New" w:hAnsi="Courier New" w:cs="Courier New"/>
-        </w:rPr>
-        <w:t>(9600);</w:t>
-      </w:r>
-    </w:p>
-    <w:p>
-      <w:pPr>
-        <w:pStyle w:val="PlainText"/>
-        <w:rPr>
-          <w:rFonts w:ascii="Courier New" w:hAnsi="Courier New" w:cs="Courier New"/>
-        </w:rPr>
-      </w:pPr>
-      <w:r>
-        <w:rPr>
-          <w:rFonts w:ascii="Courier New" w:hAnsi="Courier New" w:cs="Courier New"/>
-        </w:rPr>
-        <w:t>}</w:t>
-      </w:r>
-    </w:p>
-    <w:p>
-      <w:pPr>
-        <w:pStyle w:val="PlainText"/>
-        <w:rPr>
-          <w:rFonts w:ascii="Courier New" w:hAnsi="Courier New" w:cs="Courier New"/>
-        </w:rPr>
-      </w:pPr>
-      <w:r>
-        <w:rPr>
-          <w:rFonts w:ascii="Courier New" w:hAnsi="Courier New" w:cs="Courier New"/>
-        </w:rPr>
-        <w:t>void loop ()</w:t>
-      </w:r>
-    </w:p>
-    <w:p>
-      <w:pPr>
-        <w:pStyle w:val="PlainText"/>
-        <w:rPr>
-          <w:rFonts w:ascii="Courier New" w:hAnsi="Courier New" w:cs="Courier New"/>
-        </w:rPr>
-      </w:pPr>
-      <w:r>
-        <w:rPr>
-          <w:rFonts w:ascii="Courier New" w:hAnsi="Courier New" w:cs="Courier New"/>
-        </w:rPr>
-        <w:t>{</w:t>
-      </w:r>
-    </w:p>
-    <w:p>
-      <w:pPr>
-        <w:pStyle w:val="PlainText"/>
-        <w:rPr>
-          <w:rFonts w:ascii="Courier New" w:hAnsi="Courier New" w:cs="Courier New"/>
-        </w:rPr>
-      </w:pPr>
-      <w:r>
-        <w:rPr>
-          <w:rFonts w:ascii="Courier New" w:hAnsi="Courier New" w:cs="Courier New"/>
-        </w:rPr>
-        <w:t xml:space="preserve">  PIR= </w:t>
-      </w:r>
-      <w:proofErr w:type="spellStart"/>
-      <w:proofErr w:type="gramStart"/>
-      <w:r>
-        <w:rPr>
-          <w:rFonts w:ascii="Courier New" w:hAnsi="Courier New" w:cs="Courier New"/>
-        </w:rPr>
-        <w:t>digitalRead</w:t>
-      </w:r>
-      <w:proofErr w:type="spellEnd"/>
-      <w:r>
-        <w:rPr>
-          <w:rFonts w:ascii="Courier New" w:hAnsi="Courier New" w:cs="Courier New"/>
-        </w:rPr>
-        <w:t>(</w:t>
-      </w:r>
-      <w:proofErr w:type="gramEnd"/>
-      <w:r>
-        <w:rPr>
-          <w:rFonts w:ascii="Courier New" w:hAnsi="Courier New" w:cs="Courier New"/>
-        </w:rPr>
-        <w:t>7);</w:t>
-      </w:r>
-    </w:p>
-    <w:p>
-      <w:pPr>
-        <w:pStyle w:val="PlainText"/>
-        <w:rPr>
-          <w:rFonts w:ascii="Courier New" w:hAnsi="Courier New" w:cs="Courier New"/>
-        </w:rPr>
-      </w:pPr>
-      <w:r>
-        <w:rPr>
-          <w:rFonts w:ascii="Courier New" w:hAnsi="Courier New" w:cs="Courier New"/>
-        </w:rPr>
-        <w:t xml:space="preserve">  PS= </w:t>
-      </w:r>
-      <w:proofErr w:type="spellStart"/>
-      <w:r>
-        <w:rPr>
-          <w:rFonts w:ascii="Courier New" w:hAnsi="Courier New" w:cs="Courier New"/>
-        </w:rPr>
-        <w:t>analogRead</w:t>
-      </w:r>
-      <w:proofErr w:type="spellEnd"/>
-      <w:r>
-        <w:rPr>
-          <w:rFonts w:ascii="Courier New" w:hAnsi="Courier New" w:cs="Courier New"/>
-        </w:rPr>
-        <w:t>(A5);</w:t>
-      </w:r>
-    </w:p>
-    <w:p>
-      <w:pPr>
-        <w:pStyle w:val="PlainText"/>
-        <w:rPr>
-          <w:rFonts w:ascii="Courier New" w:hAnsi="Courier New" w:cs="Courier New"/>
-        </w:rPr>
-      </w:pPr>
-      <w:r>
-        <w:rPr>
-          <w:rFonts w:ascii="Courier New" w:hAnsi="Courier New" w:cs="Courier New"/>
-        </w:rPr>
-        <w:t xml:space="preserve">  </w:t>
-      </w:r>
-    </w:p>
-    <w:p>
-      <w:pPr>
-        <w:pStyle w:val="PlainText"/>
-        <w:rPr>
-          <w:rFonts w:ascii="Courier New" w:hAnsi="Courier New" w:cs="Courier New"/>
-        </w:rPr>
-      </w:pPr>
-      <w:r>
-        <w:rPr>
-          <w:rFonts w:ascii="Courier New" w:hAnsi="Courier New" w:cs="Courier New"/>
-        </w:rPr>
-        <w:t xml:space="preserve">  </w:t>
-      </w:r>
-      <w:proofErr w:type="spellStart"/>
-      <w:r>
-        <w:rPr>
-          <w:rFonts w:ascii="Courier New" w:hAnsi="Courier New" w:cs="Courier New"/>
-        </w:rPr>
-        <w:t>Serial.println</w:t>
-      </w:r>
-      <w:proofErr w:type="spellEnd"/>
-      <w:r>
-        <w:rPr>
-          <w:rFonts w:ascii="Courier New" w:hAnsi="Courier New" w:cs="Courier New"/>
-        </w:rPr>
-        <w:t>(PIR);</w:t>
-      </w:r>
-    </w:p>
-    <w:p>
-      <w:pPr>
-        <w:pStyle w:val="PlainText"/>
-        <w:rPr>
-          <w:rFonts w:ascii="Courier New" w:hAnsi="Courier New" w:cs="Courier New"/>
-        </w:rPr>
-      </w:pPr>
-      <w:r>
-        <w:rPr>
-          <w:rFonts w:ascii="Courier New" w:hAnsi="Courier New" w:cs="Courier New"/>
-        </w:rPr>
-        <w:t xml:space="preserve">  </w:t>
-      </w:r>
-      <w:proofErr w:type="spellStart"/>
-      <w:r>
-        <w:rPr>
-          <w:rFonts w:ascii="Courier New" w:hAnsi="Courier New" w:cs="Courier New"/>
-        </w:rPr>
-        <w:t>Serial.println</w:t>
-      </w:r>
-      <w:proofErr w:type="spellEnd"/>
-      <w:r>
-        <w:rPr>
-          <w:rFonts w:ascii="Courier New" w:hAnsi="Courier New" w:cs="Courier New"/>
-        </w:rPr>
-        <w:t>(PS);</w:t>
-      </w:r>
-    </w:p>
-    <w:p>
-      <w:pPr>
-        <w:pStyle w:val="PlainText"/>
-        <w:rPr>
-          <w:rFonts w:ascii="Courier New" w:hAnsi="Courier New" w:cs="Courier New"/>
-        </w:rPr>
-      </w:pPr>
-      <w:r>
-        <w:rPr>
-          <w:rFonts w:ascii="Courier New" w:hAnsi="Courier New" w:cs="Courier New"/>
-        </w:rPr>
-        <w:t xml:space="preserve">  if ((PIR&gt;0) &amp;&amp; (PS&lt;550))</w:t>
-      </w:r>
-    </w:p>
-    <w:p>
-      <w:pPr>
-        <w:pStyle w:val="PlainText"/>
-        <w:rPr>
-          <w:rFonts w:ascii="Courier New" w:hAnsi="Courier New" w:cs="Courier New"/>
-        </w:rPr>
-      </w:pPr>
-      <w:r>
-        <w:rPr>
-          <w:rFonts w:ascii="Courier New" w:hAnsi="Courier New" w:cs="Courier New"/>
-        </w:rPr>
-        <w:t xml:space="preserve">  { </w:t>
-      </w:r>
-    </w:p>
-    <w:p>
-      <w:pPr>
-        <w:pStyle w:val="PlainText"/>
-        <w:rPr>
-          <w:rFonts w:ascii="Courier New" w:hAnsi="Courier New" w:cs="Courier New"/>
-        </w:rPr>
-      </w:pPr>
-      <w:r>
-        <w:rPr>
-          <w:rFonts w:ascii="Courier New" w:hAnsi="Courier New" w:cs="Courier New"/>
-        </w:rPr>
-        <w:t xml:space="preserve">    analogWrite(3,map(PS,549,6,0,255));</w:t>
-      </w:r>
-    </w:p>
-    <w:p>
-      <w:pPr>
-        <w:pStyle w:val="PlainText"/>
-        <w:rPr>
-          <w:rFonts w:ascii="Courier New" w:hAnsi="Courier New" w:cs="Courier New"/>
-        </w:rPr>
-      </w:pPr>
-      <w:r>
-        <w:rPr>
-          <w:rFonts w:ascii="Courier New" w:hAnsi="Courier New" w:cs="Courier New"/>
-        </w:rPr>
-        <w:t xml:space="preserve">    delay(5000);</w:t>
-      </w:r>
-    </w:p>
-    <w:p>
-      <w:pPr>
-        <w:pStyle w:val="PlainText"/>
-        <w:rPr>
-          <w:rFonts w:ascii="Courier New" w:hAnsi="Courier New" w:cs="Courier New"/>
-        </w:rPr>
-      </w:pPr>
-      <w:r>
-        <w:rPr>
-          <w:rFonts w:ascii="Courier New" w:hAnsi="Courier New" w:cs="Courier New"/>
-        </w:rPr>
-        <w:t xml:space="preserve">  }</w:t>
-      </w:r>
-    </w:p>
-    <w:p>
-      <w:pPr>
-        <w:pStyle w:val="PlainText"/>
-        <w:rPr>
-          <w:rFonts w:ascii="Courier New" w:hAnsi="Courier New" w:cs="Courier New"/>
-        </w:rPr>
-      </w:pPr>
-      <w:r>
-        <w:rPr>
-          <w:rFonts w:ascii="Courier New" w:hAnsi="Courier New" w:cs="Courier New"/>
-        </w:rPr>
-        <w:t xml:space="preserve">    else</w:t>
-      </w:r>
-    </w:p>
-    <w:p>
-      <w:pPr>
-        <w:pStyle w:val="PlainText"/>
-        <w:rPr>
-          <w:rFonts w:ascii="Courier New" w:hAnsi="Courier New" w:cs="Courier New"/>
-        </w:rPr>
-      </w:pPr>
-      <w:r>
-        <w:rPr>
-          <w:rFonts w:ascii="Courier New" w:hAnsi="Courier New" w:cs="Courier New"/>
-        </w:rPr>
-        <w:t xml:space="preserve">    digitalWrite(3, 0);</w:t>
-      </w:r>
-    </w:p>
-    <w:p>
-      <w:pPr>
-        <w:pStyle w:val="PlainText"/>
-        <w:rPr>
-          <w:rFonts w:ascii="Courier New" w:hAnsi="Courier New" w:cs="Courier New"/>
-        </w:rPr>
-      </w:pPr>
-      <w:r>
-        <w:rPr>
-          <w:rFonts w:ascii="Courier New" w:hAnsi="Courier New" w:cs="Courier New"/>
-        </w:rPr>
-        <w:t>}</w:t>
-      </w:r>
-    </w:p>
-    <w:p/>
-    <w:p/>
-    <w:p>
-      <w:pPr>
+      <w:r>
         <w:rPr>
           <w:sz w:val="32"/>
           <w:szCs w:val="32"/>
           <w:u w:val="thick"/>
         </w:rPr>
-      </w:pPr>
-      <w:proofErr w:type="spellStart"/>
+        <w:t>Tinkercad</w:t>
+      </w:r>
+      <w:proofErr w:type="spellEnd"/>
       <w:r>
         <w:rPr>
           <w:sz w:val="32"/>
           <w:szCs w:val="32"/>
           <w:u w:val="thick"/>
         </w:rPr>
-        <w:t>Tinkercad</w:t>
-      </w:r>
-      <w:proofErr w:type="spellEnd"/>
-      <w:r>
-        <w:rPr>
-          <w:sz w:val="32"/>
-          <w:szCs w:val="32"/>
-          <w:u w:val="thick"/>
-        </w:rPr>
-        <w:t xml:space="preserve"> </w:t>
-      </w:r>
-      <w:proofErr w:type="gramStart"/>
-      <w:r>
-        <w:rPr>
-          <w:sz w:val="32"/>
-          <w:szCs w:val="32"/>
-          <w:u w:val="thick"/>
-        </w:rPr>
-        <w:t>link :</w:t>
-      </w:r>
-      <w:proofErr w:type="gramEnd"/>
+        <w:t xml:space="preserve"> link :</w:t>
+      </w:r>
     </w:p>
     <w:p/>
     <w:p>
@@ -894,24 +836,69 @@
           <w:rPr>
             <w:rStyle w:val="Hyperlink"/>
           </w:rPr>
-          <w:t>https://www.tinkercad.com/embed/kw5IjSQh</w:t>
-        </w:r>
-        <w:r>
-          <w:rPr>
-            <w:rStyle w:val="Hyperlink"/>
-          </w:rPr>
-          <w:t>H</w:t>
-        </w:r>
-        <w:r>
-          <w:rPr>
-            <w:rStyle w:val="Hyperlink"/>
-          </w:rPr>
-          <w:t>7F?editbtn=1</w:t>
+          <w:t>https://www.tinkercad.com/embed/kw5IjSQhH7F?editbtn=1</w:t>
         </w:r>
       </w:hyperlink>
     </w:p>
     <w:p/>
+    <w:p>
+      <w:pPr>
+        <w:pStyle w:val="Heading2"/>
+        <w:rPr>
+          <w:color w:val="000000" w:themeColor="text1"/>
+          <w:u w:val="single"/>
+        </w:rPr>
+      </w:pPr>
+      <w:r>
+        <w:rPr>
+          <w:color w:val="000000" w:themeColor="text1"/>
+          <w:u w:val="single"/>
+        </w:rPr>
+        <w:t>Designed by ,</w:t>
+      </w:r>
+    </w:p>
     <w:p/>
+    <w:p>
+      <w:proofErr w:type="spellStart"/>
+      <w:r>
+        <w:t>Saravanan</w:t>
+      </w:r>
+      <w:proofErr w:type="spellEnd"/>
+      <w:r>
+        <w:t xml:space="preserve"> G</w:t>
+      </w:r>
+    </w:p>
+    <w:p>
+      <w:proofErr w:type="spellStart"/>
+      <w:r>
+        <w:t>Reg</w:t>
+      </w:r>
+      <w:proofErr w:type="spellEnd"/>
+      <w:r>
+        <w:t xml:space="preserve"> no : 113119UG04092</w:t>
+      </w:r>
+    </w:p>
+    <w:p>
+      <w:r>
+        <w:t xml:space="preserve">College: </w:t>
+      </w:r>
+      <w:proofErr w:type="spellStart"/>
+      <w:r>
+        <w:t>Veltech</w:t>
+      </w:r>
+      <w:proofErr w:type="spellEnd"/>
+      <w:r>
+        <w:t xml:space="preserve"> </w:t>
+      </w:r>
+      <w:proofErr w:type="spellStart"/>
+      <w:r>
+        <w:t>multitech</w:t>
+      </w:r>
+      <w:proofErr w:type="spellEnd"/>
+      <w:r>
+        <w:t xml:space="preserve"> college of engineering</w:t>
+      </w:r>
+    </w:p>
     <w:p/>
     <w:sectPr>
       <w:pgSz w:w="11906" w:h="16838"/>
@@ -1793,6 +1780,7 @@
 <ds:datastoreItem xmlns:ds="http://schemas.openxmlformats.org/officeDocument/2006/customXml" ds:itemID="{9A953973-153A-4CFF-B500-14AEEA27C944}">
   <ds:schemaRefs>
     <ds:schemaRef ds:uri="http://schemas.openxmlformats.org/officeDocument/2006/bibliography"/>
+    <ds:schemaRef ds:uri="http://www.w3.org/2000/xmlns/"/>
   </ds:schemaRefs>
 </ds:datastoreItem>
 </file>